--- a/01. Gestión del proyecto/02. Gestión de calidad/03. Gestión de riesgos/03. Fase Construccion/Seguimiento de Riesgos - Fase Construccion.docx
+++ b/01. Gestión del proyecto/02. Gestión de calidad/03. Gestión de riesgos/03. Fase Construccion/Seguimiento de Riesgos - Fase Construccion.docx
@@ -65,7 +65,7 @@
                         <a:blip r:embed="rId9" cstate="print">
                           <a:extLst>
                             <a:ext uri="{28A0092B-C50C-407E-A947-70E740481C1C}">
-                              <a14:useLocalDpi xmlns="" xmlns:wpc="http://schemas.microsoft.com/office/word/2010/wordprocessingCanvas" xmlns:mc="http://schemas.openxmlformats.org/markup-compatibility/2006" xmlns:o="urn:schemas-microsoft-com:office:office" xmlns:v="urn:schemas-microsoft-com:vml" xmlns:wp14="http://schemas.microsoft.com/office/word/2010/wordprocessingDrawing" xmlns:w10="urn:schemas-microsoft-com:office:word" xmlns:w="http://schemas.openxmlformats.org/wordprocessingml/2006/main" xmlns:w14="http://schemas.microsoft.com/office/word/2010/wordml" xmlns:w15="http://schemas.microsoft.com/office/word/2012/wordml" xmlns:wpg="http://schemas.microsoft.com/office/word/2010/wordprocessingGroup" xmlns:wpi="http://schemas.microsoft.com/office/word/2010/wordprocessingInk" xmlns:wps="http://schemas.microsoft.com/office/word/2010/wordprocessingShape" xmlns:a14="http://schemas.microsoft.com/office/drawing/2010/main" val="0"/>
+                              <a14:useLocalDpi xmlns:a14="http://schemas.microsoft.com/office/drawing/2010/main" xmlns:wps="http://schemas.microsoft.com/office/word/2010/wordprocessingShape" xmlns:wpi="http://schemas.microsoft.com/office/word/2010/wordprocessingInk" xmlns:wpg="http://schemas.microsoft.com/office/word/2010/wordprocessingGroup" xmlns:w15="http://schemas.microsoft.com/office/word/2012/wordml" xmlns:w14="http://schemas.microsoft.com/office/word/2010/wordml" xmlns:w="http://schemas.openxmlformats.org/wordprocessingml/2006/main" xmlns:w10="urn:schemas-microsoft-com:office:word" xmlns:wp14="http://schemas.microsoft.com/office/word/2010/wordprocessingDrawing" xmlns:v="urn:schemas-microsoft-com:vml" xmlns:o="urn:schemas-microsoft-com:office:office" xmlns:mc="http://schemas.openxmlformats.org/markup-compatibility/2006" xmlns:wpc="http://schemas.microsoft.com/office/word/2010/wordprocessingCanvas" xmlns="" val="0"/>
                             </a:ext>
                           </a:extLst>
                         </a:blip>
@@ -266,7 +266,7 @@
                         <a:blip r:embed="rId10" cstate="print">
                           <a:extLst>
                             <a:ext uri="{28A0092B-C50C-407E-A947-70E740481C1C}">
-                              <a14:useLocalDpi xmlns="" xmlns:wpc="http://schemas.microsoft.com/office/word/2010/wordprocessingCanvas" xmlns:mc="http://schemas.openxmlformats.org/markup-compatibility/2006" xmlns:o="urn:schemas-microsoft-com:office:office" xmlns:v="urn:schemas-microsoft-com:vml" xmlns:wp14="http://schemas.microsoft.com/office/word/2010/wordprocessingDrawing" xmlns:w10="urn:schemas-microsoft-com:office:word" xmlns:w="http://schemas.openxmlformats.org/wordprocessingml/2006/main" xmlns:w14="http://schemas.microsoft.com/office/word/2010/wordml" xmlns:w15="http://schemas.microsoft.com/office/word/2012/wordml" xmlns:wpg="http://schemas.microsoft.com/office/word/2010/wordprocessingGroup" xmlns:wpi="http://schemas.microsoft.com/office/word/2010/wordprocessingInk" xmlns:wps="http://schemas.microsoft.com/office/word/2010/wordprocessingShape" xmlns:a14="http://schemas.microsoft.com/office/drawing/2010/main" val="0"/>
+                              <a14:useLocalDpi xmlns:a14="http://schemas.microsoft.com/office/drawing/2010/main" xmlns:wps="http://schemas.microsoft.com/office/word/2010/wordprocessingShape" xmlns:wpi="http://schemas.microsoft.com/office/word/2010/wordprocessingInk" xmlns:wpg="http://schemas.microsoft.com/office/word/2010/wordprocessingGroup" xmlns:w15="http://schemas.microsoft.com/office/word/2012/wordml" xmlns:w14="http://schemas.microsoft.com/office/word/2010/wordml" xmlns:w="http://schemas.openxmlformats.org/wordprocessingml/2006/main" xmlns:w10="urn:schemas-microsoft-com:office:word" xmlns:wp14="http://schemas.microsoft.com/office/word/2010/wordprocessingDrawing" xmlns:v="urn:schemas-microsoft-com:vml" xmlns:o="urn:schemas-microsoft-com:office:office" xmlns:mc="http://schemas.openxmlformats.org/markup-compatibility/2006" xmlns:wpc="http://schemas.microsoft.com/office/word/2010/wordprocessingCanvas" xmlns="" val="0"/>
                             </a:ext>
                           </a:extLst>
                         </a:blip>
@@ -328,7 +328,7 @@
                         <a:blip r:embed="rId11" cstate="print">
                           <a:extLst>
                             <a:ext uri="{28A0092B-C50C-407E-A947-70E740481C1C}">
-                              <a14:useLocalDpi xmlns="" xmlns:wpc="http://schemas.microsoft.com/office/word/2010/wordprocessingCanvas" xmlns:mc="http://schemas.openxmlformats.org/markup-compatibility/2006" xmlns:o="urn:schemas-microsoft-com:office:office" xmlns:v="urn:schemas-microsoft-com:vml" xmlns:wp14="http://schemas.microsoft.com/office/word/2010/wordprocessingDrawing" xmlns:w10="urn:schemas-microsoft-com:office:word" xmlns:w="http://schemas.openxmlformats.org/wordprocessingml/2006/main" xmlns:w14="http://schemas.microsoft.com/office/word/2010/wordml" xmlns:w15="http://schemas.microsoft.com/office/word/2012/wordml" xmlns:wpg="http://schemas.microsoft.com/office/word/2010/wordprocessingGroup" xmlns:wpi="http://schemas.microsoft.com/office/word/2010/wordprocessingInk" xmlns:wps="http://schemas.microsoft.com/office/word/2010/wordprocessingShape" xmlns:a14="http://schemas.microsoft.com/office/drawing/2010/main" val="0"/>
+                              <a14:useLocalDpi xmlns:a14="http://schemas.microsoft.com/office/drawing/2010/main" xmlns:wps="http://schemas.microsoft.com/office/word/2010/wordprocessingShape" xmlns:wpi="http://schemas.microsoft.com/office/word/2010/wordprocessingInk" xmlns:wpg="http://schemas.microsoft.com/office/word/2010/wordprocessingGroup" xmlns:w15="http://schemas.microsoft.com/office/word/2012/wordml" xmlns:w14="http://schemas.microsoft.com/office/word/2010/wordml" xmlns:w="http://schemas.openxmlformats.org/wordprocessingml/2006/main" xmlns:w10="urn:schemas-microsoft-com:office:word" xmlns:wp14="http://schemas.microsoft.com/office/word/2010/wordprocessingDrawing" xmlns:v="urn:schemas-microsoft-com:vml" xmlns:o="urn:schemas-microsoft-com:office:office" xmlns:mc="http://schemas.openxmlformats.org/markup-compatibility/2006" xmlns:wpc="http://schemas.microsoft.com/office/word/2010/wordprocessingCanvas" xmlns="" val="0"/>
                             </a:ext>
                           </a:extLst>
                         </a:blip>
@@ -465,7 +465,7 @@
                     <a:blip r:embed="rId12" cstate="print">
                       <a:extLst>
                         <a:ext uri="{28A0092B-C50C-407E-A947-70E740481C1C}">
-                          <a14:useLocalDpi xmlns="" xmlns:wpc="http://schemas.microsoft.com/office/word/2010/wordprocessingCanvas" xmlns:mc="http://schemas.openxmlformats.org/markup-compatibility/2006" xmlns:o="urn:schemas-microsoft-com:office:office" xmlns:v="urn:schemas-microsoft-com:vml" xmlns:wp14="http://schemas.microsoft.com/office/word/2010/wordprocessingDrawing" xmlns:w10="urn:schemas-microsoft-com:office:word" xmlns:w="http://schemas.openxmlformats.org/wordprocessingml/2006/main" xmlns:w14="http://schemas.microsoft.com/office/word/2010/wordml" xmlns:w15="http://schemas.microsoft.com/office/word/2012/wordml" xmlns:wpg="http://schemas.microsoft.com/office/word/2010/wordprocessingGroup" xmlns:wpi="http://schemas.microsoft.com/office/word/2010/wordprocessingInk" xmlns:wps="http://schemas.microsoft.com/office/word/2010/wordprocessingShape" xmlns:a14="http://schemas.microsoft.com/office/drawing/2010/main" val="0"/>
+                          <a14:useLocalDpi xmlns:a14="http://schemas.microsoft.com/office/drawing/2010/main" xmlns:wps="http://schemas.microsoft.com/office/word/2010/wordprocessingShape" xmlns:wpi="http://schemas.microsoft.com/office/word/2010/wordprocessingInk" xmlns:wpg="http://schemas.microsoft.com/office/word/2010/wordprocessingGroup" xmlns:w15="http://schemas.microsoft.com/office/word/2012/wordml" xmlns:w14="http://schemas.microsoft.com/office/word/2010/wordml" xmlns:w="http://schemas.openxmlformats.org/wordprocessingml/2006/main" xmlns:w10="urn:schemas-microsoft-com:office:word" xmlns:wp14="http://schemas.microsoft.com/office/word/2010/wordprocessingDrawing" xmlns:v="urn:schemas-microsoft-com:vml" xmlns:o="urn:schemas-microsoft-com:office:office" xmlns:mc="http://schemas.openxmlformats.org/markup-compatibility/2006" xmlns:wpc="http://schemas.microsoft.com/office/word/2010/wordprocessingCanvas" xmlns="" val="0"/>
                         </a:ext>
                       </a:extLst>
                     </a:blip>
@@ -7075,6 +7075,694 @@
         <w:pStyle w:val="PSI-Ttulo1"/>
       </w:pPr>
     </w:p>
+    <w:tbl>
+      <w:tblPr>
+        <w:tblStyle w:val="Tablaconcuadrcula"/>
+        <w:tblW w:w="0" w:type="auto"/>
+        <w:tblInd w:w="357" w:type="dxa"/>
+        <w:tblLook w:val="04A0"/>
+      </w:tblPr>
+      <w:tblGrid>
+        <w:gridCol w:w="2728"/>
+        <w:gridCol w:w="5635"/>
+      </w:tblGrid>
+      <w:tr>
+        <w:trPr>
+          <w:trHeight w:val="454"/>
+        </w:trPr>
+        <w:tc>
+          <w:tcPr>
+            <w:tcW w:w="2728" w:type="dxa"/>
+            <w:shd w:val="clear" w:color="auto" w:fill="D9D9D9" w:themeFill="background1" w:themeFillShade="D9"/>
+            <w:vAlign w:val="center"/>
+          </w:tcPr>
+          <w:p>
+            <w:pPr>
+              <w:pStyle w:val="PSI-Normal"/>
+              <w:jc w:val="left"/>
+              <w:rPr>
+                <w:b/>
+                <w:color w:val="000000" w:themeColor="text1"/>
+                <w:sz w:val="22"/>
+              </w:rPr>
+            </w:pPr>
+            <w:r>
+              <w:rPr>
+                <w:b/>
+                <w:color w:val="000000" w:themeColor="text1"/>
+                <w:sz w:val="22"/>
+              </w:rPr>
+              <w:t>Número de Referencia</w:t>
+            </w:r>
+          </w:p>
+        </w:tc>
+        <w:tc>
+          <w:tcPr>
+            <w:tcW w:w="5635" w:type="dxa"/>
+            <w:vAlign w:val="center"/>
+          </w:tcPr>
+          <w:p>
+            <w:pPr>
+              <w:jc w:val="both"/>
+            </w:pPr>
+            <w:r>
+              <w:t>RK11</w:t>
+            </w:r>
+          </w:p>
+        </w:tc>
+      </w:tr>
+      <w:tr>
+        <w:trPr>
+          <w:trHeight w:val="454"/>
+        </w:trPr>
+        <w:tc>
+          <w:tcPr>
+            <w:tcW w:w="2728" w:type="dxa"/>
+            <w:shd w:val="clear" w:color="auto" w:fill="D9D9D9" w:themeFill="background1" w:themeFillShade="D9"/>
+            <w:vAlign w:val="center"/>
+          </w:tcPr>
+          <w:p>
+            <w:pPr>
+              <w:pStyle w:val="PSI-Normal"/>
+              <w:jc w:val="left"/>
+              <w:rPr>
+                <w:b/>
+                <w:color w:val="000000" w:themeColor="text1"/>
+                <w:sz w:val="22"/>
+              </w:rPr>
+            </w:pPr>
+            <w:r>
+              <w:rPr>
+                <w:b/>
+                <w:color w:val="000000" w:themeColor="text1"/>
+                <w:sz w:val="22"/>
+              </w:rPr>
+              <w:t>Fecha de Identificación</w:t>
+            </w:r>
+          </w:p>
+        </w:tc>
+        <w:tc>
+          <w:tcPr>
+            <w:tcW w:w="5635" w:type="dxa"/>
+            <w:vAlign w:val="center"/>
+          </w:tcPr>
+          <w:p>
+            <w:pPr>
+              <w:jc w:val="both"/>
+            </w:pPr>
+            <w:r>
+              <w:t>08 de Noviembre  de 2019</w:t>
+            </w:r>
+          </w:p>
+        </w:tc>
+      </w:tr>
+      <w:tr>
+        <w:trPr>
+          <w:trHeight w:val="454"/>
+        </w:trPr>
+        <w:tc>
+          <w:tcPr>
+            <w:tcW w:w="2728" w:type="dxa"/>
+            <w:shd w:val="clear" w:color="auto" w:fill="D9D9D9" w:themeFill="background1" w:themeFillShade="D9"/>
+            <w:vAlign w:val="center"/>
+          </w:tcPr>
+          <w:p>
+            <w:pPr>
+              <w:pStyle w:val="PSI-Normal"/>
+              <w:jc w:val="left"/>
+              <w:rPr>
+                <w:b/>
+                <w:color w:val="000000" w:themeColor="text1"/>
+                <w:sz w:val="22"/>
+              </w:rPr>
+            </w:pPr>
+            <w:r>
+              <w:rPr>
+                <w:b/>
+                <w:color w:val="000000" w:themeColor="text1"/>
+                <w:sz w:val="22"/>
+              </w:rPr>
+              <w:lastRenderedPageBreak/>
+              <w:t>Etapa</w:t>
+            </w:r>
+          </w:p>
+        </w:tc>
+        <w:tc>
+          <w:tcPr>
+            <w:tcW w:w="5635" w:type="dxa"/>
+            <w:vAlign w:val="center"/>
+          </w:tcPr>
+          <w:p>
+            <w:pPr>
+              <w:jc w:val="both"/>
+            </w:pPr>
+            <w:r>
+              <w:t>Fase Construcción  – Iteración 7</w:t>
+            </w:r>
+          </w:p>
+        </w:tc>
+      </w:tr>
+      <w:tr>
+        <w:trPr>
+          <w:trHeight w:val="454"/>
+        </w:trPr>
+        <w:tc>
+          <w:tcPr>
+            <w:tcW w:w="2728" w:type="dxa"/>
+            <w:shd w:val="clear" w:color="auto" w:fill="D9D9D9" w:themeFill="background1" w:themeFillShade="D9"/>
+            <w:vAlign w:val="center"/>
+          </w:tcPr>
+          <w:p>
+            <w:pPr>
+              <w:pStyle w:val="PSI-Normal"/>
+              <w:jc w:val="left"/>
+              <w:rPr>
+                <w:b/>
+                <w:color w:val="000000" w:themeColor="text1"/>
+                <w:sz w:val="22"/>
+              </w:rPr>
+            </w:pPr>
+            <w:r>
+              <w:rPr>
+                <w:b/>
+                <w:color w:val="000000" w:themeColor="text1"/>
+                <w:sz w:val="22"/>
+              </w:rPr>
+              <w:t>Nombre del Riesgo</w:t>
+            </w:r>
+          </w:p>
+        </w:tc>
+        <w:tc>
+          <w:tcPr>
+            <w:tcW w:w="5635" w:type="dxa"/>
+            <w:vAlign w:val="center"/>
+          </w:tcPr>
+          <w:p>
+            <w:pPr>
+              <w:jc w:val="both"/>
+            </w:pPr>
+            <w:r>
+              <w:t>Cambios en la tecnología actual</w:t>
+            </w:r>
+          </w:p>
+        </w:tc>
+      </w:tr>
+      <w:tr>
+        <w:trPr>
+          <w:trHeight w:val="454"/>
+        </w:trPr>
+        <w:tc>
+          <w:tcPr>
+            <w:tcW w:w="2728" w:type="dxa"/>
+            <w:shd w:val="clear" w:color="auto" w:fill="D9D9D9" w:themeFill="background1" w:themeFillShade="D9"/>
+            <w:vAlign w:val="center"/>
+          </w:tcPr>
+          <w:p>
+            <w:pPr>
+              <w:pStyle w:val="PSI-Normal"/>
+              <w:jc w:val="left"/>
+              <w:rPr>
+                <w:b/>
+                <w:color w:val="000000" w:themeColor="text1"/>
+                <w:sz w:val="22"/>
+              </w:rPr>
+            </w:pPr>
+            <w:r>
+              <w:rPr>
+                <w:b/>
+                <w:color w:val="000000" w:themeColor="text1"/>
+                <w:sz w:val="22"/>
+              </w:rPr>
+              <w:t>Categoría</w:t>
+            </w:r>
+          </w:p>
+        </w:tc>
+        <w:tc>
+          <w:tcPr>
+            <w:tcW w:w="5635" w:type="dxa"/>
+            <w:vAlign w:val="center"/>
+          </w:tcPr>
+          <w:p>
+            <w:pPr>
+              <w:jc w:val="both"/>
+            </w:pPr>
+            <w:r>
+              <w:t>Experiencia y capacidad</w:t>
+            </w:r>
+          </w:p>
+        </w:tc>
+      </w:tr>
+      <w:tr>
+        <w:trPr>
+          <w:trHeight w:val="454"/>
+        </w:trPr>
+        <w:tc>
+          <w:tcPr>
+            <w:tcW w:w="2728" w:type="dxa"/>
+            <w:shd w:val="clear" w:color="auto" w:fill="D9D9D9" w:themeFill="background1" w:themeFillShade="D9"/>
+            <w:vAlign w:val="center"/>
+          </w:tcPr>
+          <w:p>
+            <w:pPr>
+              <w:pStyle w:val="PSI-Normal"/>
+              <w:jc w:val="left"/>
+              <w:rPr>
+                <w:b/>
+                <w:color w:val="000000" w:themeColor="text1"/>
+                <w:sz w:val="22"/>
+              </w:rPr>
+            </w:pPr>
+            <w:r>
+              <w:rPr>
+                <w:b/>
+                <w:color w:val="000000" w:themeColor="text1"/>
+                <w:sz w:val="22"/>
+              </w:rPr>
+              <w:t>Descripción</w:t>
+            </w:r>
+          </w:p>
+        </w:tc>
+        <w:tc>
+          <w:tcPr>
+            <w:tcW w:w="5635" w:type="dxa"/>
+            <w:vAlign w:val="center"/>
+          </w:tcPr>
+          <w:p>
+            <w:pPr>
+              <w:jc w:val="both"/>
+            </w:pPr>
+            <w:r>
+              <w:t>Se evalúa que dados los cambios y los avances tecnológicos se deban actualizar/modificar funcionalidades del sistema. Se consideran tener que realizar adaptaciones sobre elementos ya existentes en el proyecto.</w:t>
+            </w:r>
+          </w:p>
+        </w:tc>
+      </w:tr>
+      <w:tr>
+        <w:trPr>
+          <w:trHeight w:val="454"/>
+        </w:trPr>
+        <w:tc>
+          <w:tcPr>
+            <w:tcW w:w="2728" w:type="dxa"/>
+            <w:shd w:val="clear" w:color="auto" w:fill="D9D9D9" w:themeFill="background1" w:themeFillShade="D9"/>
+            <w:vAlign w:val="center"/>
+          </w:tcPr>
+          <w:p>
+            <w:pPr>
+              <w:pStyle w:val="PSI-Normal"/>
+              <w:jc w:val="left"/>
+              <w:rPr>
+                <w:b/>
+                <w:color w:val="000000" w:themeColor="text1"/>
+                <w:sz w:val="22"/>
+              </w:rPr>
+            </w:pPr>
+            <w:r>
+              <w:rPr>
+                <w:b/>
+                <w:color w:val="000000" w:themeColor="text1"/>
+                <w:sz w:val="22"/>
+              </w:rPr>
+              <w:t>Impacto</w:t>
+            </w:r>
+          </w:p>
+        </w:tc>
+        <w:tc>
+          <w:tcPr>
+            <w:tcW w:w="5635" w:type="dxa"/>
+            <w:vAlign w:val="center"/>
+          </w:tcPr>
+          <w:p>
+            <w:pPr>
+              <w:jc w:val="both"/>
+            </w:pPr>
+            <w:r>
+              <w:t>5</w:t>
+            </w:r>
+          </w:p>
+        </w:tc>
+      </w:tr>
+      <w:tr>
+        <w:trPr>
+          <w:trHeight w:val="454"/>
+        </w:trPr>
+        <w:tc>
+          <w:tcPr>
+            <w:tcW w:w="2728" w:type="dxa"/>
+            <w:shd w:val="clear" w:color="auto" w:fill="D9D9D9" w:themeFill="background1" w:themeFillShade="D9"/>
+            <w:vAlign w:val="center"/>
+          </w:tcPr>
+          <w:p>
+            <w:pPr>
+              <w:pStyle w:val="PSI-Normal"/>
+              <w:jc w:val="left"/>
+              <w:rPr>
+                <w:b/>
+                <w:color w:val="000000" w:themeColor="text1"/>
+                <w:sz w:val="22"/>
+              </w:rPr>
+            </w:pPr>
+            <w:r>
+              <w:rPr>
+                <w:b/>
+                <w:color w:val="000000" w:themeColor="text1"/>
+                <w:sz w:val="22"/>
+              </w:rPr>
+              <w:t>Probabilidad</w:t>
+            </w:r>
+          </w:p>
+        </w:tc>
+        <w:tc>
+          <w:tcPr>
+            <w:tcW w:w="5635" w:type="dxa"/>
+            <w:vAlign w:val="center"/>
+          </w:tcPr>
+          <w:p>
+            <w:pPr>
+              <w:jc w:val="both"/>
+            </w:pPr>
+            <w:r>
+              <w:t>80%</w:t>
+            </w:r>
+          </w:p>
+        </w:tc>
+      </w:tr>
+      <w:tr>
+        <w:trPr>
+          <w:trHeight w:val="454"/>
+        </w:trPr>
+        <w:tc>
+          <w:tcPr>
+            <w:tcW w:w="2728" w:type="dxa"/>
+            <w:shd w:val="clear" w:color="auto" w:fill="D9D9D9" w:themeFill="background1" w:themeFillShade="D9"/>
+            <w:vAlign w:val="center"/>
+          </w:tcPr>
+          <w:p>
+            <w:pPr>
+              <w:pStyle w:val="PSI-Normal"/>
+              <w:jc w:val="left"/>
+              <w:rPr>
+                <w:b/>
+                <w:color w:val="000000" w:themeColor="text1"/>
+                <w:sz w:val="22"/>
+              </w:rPr>
+            </w:pPr>
+            <w:r>
+              <w:rPr>
+                <w:b/>
+                <w:color w:val="000000" w:themeColor="text1"/>
+                <w:sz w:val="22"/>
+              </w:rPr>
+              <w:t>Factor</w:t>
+            </w:r>
+          </w:p>
+        </w:tc>
+        <w:tc>
+          <w:tcPr>
+            <w:tcW w:w="5635" w:type="dxa"/>
+            <w:vAlign w:val="center"/>
+          </w:tcPr>
+          <w:p>
+            <w:pPr>
+              <w:jc w:val="both"/>
+            </w:pPr>
+            <w:r>
+              <w:t>400</w:t>
+            </w:r>
+          </w:p>
+        </w:tc>
+      </w:tr>
+      <w:tr>
+        <w:trPr>
+          <w:trHeight w:val="454"/>
+        </w:trPr>
+        <w:tc>
+          <w:tcPr>
+            <w:tcW w:w="2728" w:type="dxa"/>
+            <w:shd w:val="clear" w:color="auto" w:fill="D9D9D9" w:themeFill="background1" w:themeFillShade="D9"/>
+            <w:vAlign w:val="center"/>
+          </w:tcPr>
+          <w:p>
+            <w:pPr>
+              <w:pStyle w:val="PSI-Normal"/>
+              <w:jc w:val="left"/>
+              <w:rPr>
+                <w:b/>
+                <w:color w:val="000000" w:themeColor="text1"/>
+                <w:sz w:val="22"/>
+              </w:rPr>
+            </w:pPr>
+            <w:r>
+              <w:rPr>
+                <w:b/>
+                <w:color w:val="000000" w:themeColor="text1"/>
+                <w:sz w:val="22"/>
+              </w:rPr>
+              <w:t>Causas</w:t>
+            </w:r>
+          </w:p>
+        </w:tc>
+        <w:tc>
+          <w:tcPr>
+            <w:tcW w:w="5635" w:type="dxa"/>
+            <w:vAlign w:val="center"/>
+          </w:tcPr>
+          <w:p>
+            <w:pPr>
+              <w:jc w:val="both"/>
+            </w:pPr>
+            <w:r>
+              <w:t>El presente riesgo existe porque ya se han producción actualizaciones en las herramientas que se utilizaron para el desarrollo de la aplicación móvil de Tempus. Esto no había sido considerado previamente, por lo cual se analiza esta posibilidad.</w:t>
+            </w:r>
+          </w:p>
+        </w:tc>
+      </w:tr>
+      <w:tr>
+        <w:trPr>
+          <w:trHeight w:val="454"/>
+        </w:trPr>
+        <w:tc>
+          <w:tcPr>
+            <w:tcW w:w="2728" w:type="dxa"/>
+            <w:shd w:val="clear" w:color="auto" w:fill="D9D9D9" w:themeFill="background1" w:themeFillShade="D9"/>
+            <w:vAlign w:val="center"/>
+          </w:tcPr>
+          <w:p>
+            <w:pPr>
+              <w:pStyle w:val="PSI-Normal"/>
+              <w:jc w:val="left"/>
+              <w:rPr>
+                <w:b/>
+                <w:color w:val="000000" w:themeColor="text1"/>
+                <w:sz w:val="22"/>
+              </w:rPr>
+            </w:pPr>
+            <w:r>
+              <w:rPr>
+                <w:b/>
+                <w:color w:val="000000" w:themeColor="text1"/>
+                <w:sz w:val="22"/>
+              </w:rPr>
+              <w:t>Síntomas</w:t>
+            </w:r>
+          </w:p>
+        </w:tc>
+        <w:tc>
+          <w:tcPr>
+            <w:tcW w:w="5635" w:type="dxa"/>
+            <w:vAlign w:val="center"/>
+          </w:tcPr>
+          <w:p>
+            <w:pPr>
+              <w:jc w:val="both"/>
+            </w:pPr>
+            <w:r>
+              <w:t>Problemas en la utilización de la aplicación con versiones antiguas del Framework Ionic.</w:t>
+            </w:r>
+          </w:p>
+        </w:tc>
+      </w:tr>
+      <w:tr>
+        <w:trPr>
+          <w:trHeight w:val="454"/>
+        </w:trPr>
+        <w:tc>
+          <w:tcPr>
+            <w:tcW w:w="2728" w:type="dxa"/>
+            <w:shd w:val="clear" w:color="auto" w:fill="D9D9D9" w:themeFill="background1" w:themeFillShade="D9"/>
+            <w:vAlign w:val="center"/>
+          </w:tcPr>
+          <w:p>
+            <w:pPr>
+              <w:pStyle w:val="PSI-Normal"/>
+              <w:jc w:val="left"/>
+              <w:rPr>
+                <w:b/>
+                <w:color w:val="000000" w:themeColor="text1"/>
+                <w:sz w:val="22"/>
+              </w:rPr>
+            </w:pPr>
+            <w:r>
+              <w:rPr>
+                <w:b/>
+                <w:color w:val="000000" w:themeColor="text1"/>
+                <w:sz w:val="22"/>
+              </w:rPr>
+              <w:t>Estrategia de Respuesta</w:t>
+            </w:r>
+          </w:p>
+        </w:tc>
+        <w:tc>
+          <w:tcPr>
+            <w:tcW w:w="5635" w:type="dxa"/>
+            <w:vAlign w:val="center"/>
+          </w:tcPr>
+          <w:p>
+            <w:pPr>
+              <w:jc w:val="both"/>
+            </w:pPr>
+            <w:r>
+              <w:t>Reducción</w:t>
+            </w:r>
+          </w:p>
+        </w:tc>
+      </w:tr>
+      <w:tr>
+        <w:trPr>
+          <w:trHeight w:val="454"/>
+        </w:trPr>
+        <w:tc>
+          <w:tcPr>
+            <w:tcW w:w="2728" w:type="dxa"/>
+            <w:shd w:val="clear" w:color="auto" w:fill="D9D9D9" w:themeFill="background1" w:themeFillShade="D9"/>
+            <w:vAlign w:val="center"/>
+          </w:tcPr>
+          <w:p>
+            <w:pPr>
+              <w:pStyle w:val="PSI-Normal"/>
+              <w:jc w:val="left"/>
+              <w:rPr>
+                <w:b/>
+                <w:color w:val="000000" w:themeColor="text1"/>
+                <w:sz w:val="22"/>
+              </w:rPr>
+            </w:pPr>
+            <w:r>
+              <w:rPr>
+                <w:b/>
+                <w:color w:val="000000" w:themeColor="text1"/>
+                <w:sz w:val="22"/>
+              </w:rPr>
+              <w:t>Responsable</w:t>
+            </w:r>
+          </w:p>
+        </w:tc>
+        <w:tc>
+          <w:tcPr>
+            <w:tcW w:w="5635" w:type="dxa"/>
+            <w:vAlign w:val="center"/>
+          </w:tcPr>
+          <w:p>
+            <w:pPr>
+              <w:jc w:val="both"/>
+            </w:pPr>
+            <w:r>
+              <w:t>Oyarzo Mariela.</w:t>
+            </w:r>
+          </w:p>
+        </w:tc>
+      </w:tr>
+      <w:tr>
+        <w:trPr>
+          <w:trHeight w:val="454"/>
+        </w:trPr>
+        <w:tc>
+          <w:tcPr>
+            <w:tcW w:w="2728" w:type="dxa"/>
+            <w:shd w:val="clear" w:color="auto" w:fill="D9D9D9" w:themeFill="background1" w:themeFillShade="D9"/>
+            <w:vAlign w:val="center"/>
+          </w:tcPr>
+          <w:p>
+            <w:pPr>
+              <w:pStyle w:val="PSI-Normal"/>
+              <w:jc w:val="left"/>
+              <w:rPr>
+                <w:b/>
+                <w:color w:val="000000" w:themeColor="text1"/>
+                <w:sz w:val="22"/>
+              </w:rPr>
+            </w:pPr>
+            <w:r>
+              <w:rPr>
+                <w:b/>
+                <w:color w:val="000000" w:themeColor="text1"/>
+                <w:sz w:val="22"/>
+              </w:rPr>
+              <w:t>Respuesta al Riesgo</w:t>
+            </w:r>
+          </w:p>
+        </w:tc>
+        <w:tc>
+          <w:tcPr>
+            <w:tcW w:w="5635" w:type="dxa"/>
+            <w:vAlign w:val="center"/>
+          </w:tcPr>
+          <w:p>
+            <w:pPr>
+              <w:jc w:val="both"/>
+            </w:pPr>
+            <w:r>
+              <w:t>Seguir reforzando el conocimiento sobre Ionic tanto para las versiones anteriores como en la nueva. Se deben estudiar los cambios para adaptar la versión anterior de nuestra aplicación a la versión actual de Ionic.</w:t>
+            </w:r>
+          </w:p>
+        </w:tc>
+      </w:tr>
+    </w:tbl>
+    <w:p>
+      <w:pPr>
+        <w:pStyle w:val="PSI-Normal"/>
+      </w:pPr>
+    </w:p>
+    <w:p>
+      <w:pPr>
+        <w:pStyle w:val="PSI-Normal"/>
+      </w:pPr>
+    </w:p>
+    <w:p>
+      <w:pPr>
+        <w:pStyle w:val="PSI-Normal"/>
+      </w:pPr>
+    </w:p>
+    <w:p>
+      <w:pPr>
+        <w:pStyle w:val="PSI-Normal"/>
+      </w:pPr>
+    </w:p>
+    <w:p>
+      <w:pPr>
+        <w:pStyle w:val="PSI-Normal"/>
+      </w:pPr>
+    </w:p>
+    <w:p>
+      <w:pPr>
+        <w:pStyle w:val="PSI-Normal"/>
+      </w:pPr>
+    </w:p>
+    <w:p>
+      <w:pPr>
+        <w:pStyle w:val="PSI-Ttulo1"/>
+      </w:pPr>
+    </w:p>
+    <w:p>
+      <w:pPr>
+        <w:pStyle w:val="PSI-Ttulo1"/>
+      </w:pPr>
+    </w:p>
+    <w:p>
+      <w:pPr>
+        <w:pStyle w:val="PSI-Ttulo1"/>
+      </w:pPr>
+    </w:p>
     <w:p>
       <w:pPr>
         <w:pStyle w:val="PSI-Ttulo1"/>
@@ -7973,6 +8661,7 @@
       </w:pPr>
       <w:bookmarkStart w:id="6" w:name="_Toc493597047"/>
       <w:r>
+        <w:lastRenderedPageBreak/>
         <w:t>Seguimiento</w:t>
       </w:r>
       <w:bookmarkEnd w:id="6"/>
@@ -8146,11 +8835,7 @@
               <w:jc w:val="center"/>
             </w:pPr>
             <w:r>
-              <w:t xml:space="preserve">Cada de uno de estos riesgos serán </w:t>
-            </w:r>
-            <w:r>
-              <w:lastRenderedPageBreak/>
-              <w:t>tratados para: evitarlos, limitarlo, atenuarlo, o controlarlo.</w:t>
+              <w:t>Cada de uno de estos riesgos serán tratados para: evitarlos, limitarlo, atenuarlo, o controlarlo.</w:t>
             </w:r>
           </w:p>
         </w:tc>
@@ -8164,7 +8849,6 @@
               <w:jc w:val="center"/>
             </w:pPr>
             <w:r>
-              <w:lastRenderedPageBreak/>
               <w:t>Oyarzo Mariela</w:t>
             </w:r>
           </w:p>
@@ -9036,6 +9720,7 @@
         <w:pStyle w:val="PSI-Ttulo2"/>
       </w:pPr>
       <w:r>
+        <w:lastRenderedPageBreak/>
         <w:t>Seguimiento</w:t>
       </w:r>
     </w:p>
@@ -9205,11 +9890,7 @@
               <w:jc w:val="center"/>
             </w:pPr>
             <w:r>
-              <w:t xml:space="preserve">Cada de uno de estos riesgos serán </w:t>
-            </w:r>
-            <w:r>
-              <w:lastRenderedPageBreak/>
-              <w:t>tratados para: evitarlos, limitarlo, atenuarlo, o controlarlo.</w:t>
+              <w:t>Cada de uno de estos riesgos serán tratados para: evitarlos, limitarlo, atenuarlo, o controlarlo.</w:t>
             </w:r>
           </w:p>
         </w:tc>
@@ -9223,7 +9904,6 @@
               <w:jc w:val="center"/>
             </w:pPr>
             <w:r>
-              <w:lastRenderedPageBreak/>
               <w:t>Oyarzo Mariela</w:t>
             </w:r>
           </w:p>
@@ -10268,11 +10948,7 @@
               <w:t>Fase Construcción</w:t>
             </w:r>
             <w:r>
-              <w:t xml:space="preserve"> – </w:t>
-            </w:r>
-            <w:r>
-              <w:lastRenderedPageBreak/>
-              <w:t>Ite</w:t>
+              <w:t xml:space="preserve"> – Ite</w:t>
             </w:r>
             <w:r>
               <w:t>ración 1</w:t>
@@ -10289,12 +10965,7 @@
               <w:jc w:val="center"/>
             </w:pPr>
             <w:r>
-              <w:lastRenderedPageBreak/>
-              <w:t xml:space="preserve">Cada de uno de </w:t>
-            </w:r>
-            <w:r>
-              <w:lastRenderedPageBreak/>
-              <w:t>estos riesgos serán tratados para: evitarlos, limitarlo, atenuarlo, o controlarlo.</w:t>
+              <w:t>Cada de uno de estos riesgos serán tratados para: evitarlos, limitarlo, atenuarlo, o controlarlo.</w:t>
             </w:r>
           </w:p>
         </w:tc>
@@ -10308,7 +10979,6 @@
               <w:jc w:val="center"/>
             </w:pPr>
             <w:r>
-              <w:lastRenderedPageBreak/>
               <w:t>Oyarzo Mariela</w:t>
             </w:r>
           </w:p>
@@ -11346,7 +12016,6 @@
               <w:t xml:space="preserve"> – </w:t>
             </w:r>
             <w:r>
-              <w:lastRenderedPageBreak/>
               <w:t>Iteración 1</w:t>
             </w:r>
           </w:p>
@@ -11361,12 +12030,7 @@
               <w:jc w:val="center"/>
             </w:pPr>
             <w:r>
-              <w:lastRenderedPageBreak/>
-              <w:t xml:space="preserve">Cada de uno de </w:t>
-            </w:r>
-            <w:r>
-              <w:lastRenderedPageBreak/>
-              <w:t>estos riesgos serán tratados para: evitarlos, limitarlo, atenuarlo, o controlarlo.</w:t>
+              <w:t>Cada de uno de estos riesgos serán tratados para: evitarlos, limitarlo, atenuarlo, o controlarlo.</w:t>
             </w:r>
           </w:p>
         </w:tc>
@@ -11380,7 +12044,6 @@
               <w:jc w:val="center"/>
             </w:pPr>
             <w:r>
-              <w:lastRenderedPageBreak/>
               <w:t>Oyarzo Mariela</w:t>
             </w:r>
           </w:p>
@@ -12217,7 +12880,11 @@
               <w:jc w:val="both"/>
             </w:pPr>
             <w:r>
-              <w:t>Se debe invertir tiempo en la adquisición de conocimientos del lenguaje de programación</w:t>
+              <w:t xml:space="preserve">Se debe invertir tiempo en la adquisición de </w:t>
+            </w:r>
+            <w:r>
+              <w:lastRenderedPageBreak/>
+              <w:t>conocimientos del lenguaje de programación</w:t>
             </w:r>
           </w:p>
         </w:tc>
@@ -12231,7 +12898,12 @@
               <w:pStyle w:val="PSI-Normal"/>
             </w:pPr>
             <w:r>
-              <w:t>Fase Construcción – Iteración 1</w:t>
+              <w:lastRenderedPageBreak/>
+              <w:t xml:space="preserve">Fase Construcción – </w:t>
+            </w:r>
+            <w:r>
+              <w:lastRenderedPageBreak/>
+              <w:t>Iteración 1</w:t>
             </w:r>
           </w:p>
         </w:tc>
@@ -12247,7 +12919,6 @@
         <w:pStyle w:val="PSI-Ttulo2"/>
       </w:pPr>
       <w:r>
-        <w:lastRenderedPageBreak/>
         <w:t>Seguimiento</w:t>
       </w:r>
     </w:p>
@@ -12444,6 +13115,1050 @@
         <w:pStyle w:val="PSI-Normal"/>
       </w:pPr>
     </w:p>
+    <w:p>
+      <w:pPr>
+        <w:pStyle w:val="PSI-Ttulo1"/>
+      </w:pPr>
+      <w:bookmarkStart w:id="7" w:name="_Toc25305244"/>
+      <w:r>
+        <w:t>RK011</w:t>
+      </w:r>
+      <w:bookmarkEnd w:id="7"/>
+    </w:p>
+    <w:p>
+      <w:pPr>
+        <w:pStyle w:val="PSI-Ttulo2"/>
+      </w:pPr>
+      <w:bookmarkStart w:id="8" w:name="_Toc25305245"/>
+      <w:r>
+        <w:t>Identificación</w:t>
+      </w:r>
+      <w:bookmarkEnd w:id="8"/>
+    </w:p>
+    <w:tbl>
+      <w:tblPr>
+        <w:tblStyle w:val="Tablaconcuadrcula"/>
+        <w:tblW w:w="0" w:type="auto"/>
+        <w:tblInd w:w="-34" w:type="dxa"/>
+        <w:tblLook w:val="04A0"/>
+      </w:tblPr>
+      <w:tblGrid>
+        <w:gridCol w:w="3178"/>
+        <w:gridCol w:w="1199"/>
+        <w:gridCol w:w="191"/>
+        <w:gridCol w:w="1398"/>
+        <w:gridCol w:w="2788"/>
+      </w:tblGrid>
+      <w:tr>
+        <w:trPr>
+          <w:trHeight w:val="454"/>
+        </w:trPr>
+        <w:tc>
+          <w:tcPr>
+            <w:tcW w:w="3178" w:type="dxa"/>
+            <w:shd w:val="clear" w:color="auto" w:fill="D9D9D9" w:themeFill="background1" w:themeFillShade="D9"/>
+            <w:vAlign w:val="center"/>
+          </w:tcPr>
+          <w:p>
+            <w:pPr>
+              <w:pStyle w:val="PSI-Normal"/>
+              <w:jc w:val="center"/>
+              <w:rPr>
+                <w:b/>
+                <w:color w:val="000000" w:themeColor="text1"/>
+                <w:sz w:val="22"/>
+              </w:rPr>
+            </w:pPr>
+            <w:r>
+              <w:rPr>
+                <w:b/>
+                <w:color w:val="000000" w:themeColor="text1"/>
+                <w:sz w:val="22"/>
+              </w:rPr>
+              <w:t>Número de Referencia</w:t>
+            </w:r>
+          </w:p>
+        </w:tc>
+        <w:tc>
+          <w:tcPr>
+            <w:tcW w:w="2788" w:type="dxa"/>
+            <w:gridSpan w:val="3"/>
+            <w:shd w:val="clear" w:color="auto" w:fill="D9D9D9" w:themeFill="background1" w:themeFillShade="D9"/>
+            <w:vAlign w:val="center"/>
+          </w:tcPr>
+          <w:p>
+            <w:pPr>
+              <w:pStyle w:val="PSI-Normal"/>
+              <w:jc w:val="center"/>
+              <w:rPr>
+                <w:b/>
+                <w:color w:val="000000" w:themeColor="text1"/>
+                <w:sz w:val="22"/>
+              </w:rPr>
+            </w:pPr>
+            <w:r>
+              <w:rPr>
+                <w:b/>
+                <w:color w:val="000000" w:themeColor="text1"/>
+                <w:sz w:val="22"/>
+              </w:rPr>
+              <w:t>Fecha de Identificación</w:t>
+            </w:r>
+          </w:p>
+        </w:tc>
+        <w:tc>
+          <w:tcPr>
+            <w:tcW w:w="2788" w:type="dxa"/>
+            <w:shd w:val="clear" w:color="auto" w:fill="D9D9D9" w:themeFill="background1" w:themeFillShade="D9"/>
+            <w:vAlign w:val="center"/>
+          </w:tcPr>
+          <w:p>
+            <w:pPr>
+              <w:pStyle w:val="PSI-Normal"/>
+              <w:jc w:val="center"/>
+              <w:rPr>
+                <w:b/>
+                <w:color w:val="000000" w:themeColor="text1"/>
+                <w:sz w:val="22"/>
+              </w:rPr>
+            </w:pPr>
+            <w:r>
+              <w:rPr>
+                <w:b/>
+                <w:color w:val="000000" w:themeColor="text1"/>
+                <w:sz w:val="22"/>
+              </w:rPr>
+              <w:t>Etapa</w:t>
+            </w:r>
+          </w:p>
+        </w:tc>
+      </w:tr>
+      <w:tr>
+        <w:trPr>
+          <w:trHeight w:val="335"/>
+        </w:trPr>
+        <w:tc>
+          <w:tcPr>
+            <w:tcW w:w="3178" w:type="dxa"/>
+            <w:shd w:val="clear" w:color="auto" w:fill="auto"/>
+          </w:tcPr>
+          <w:p>
+            <w:pPr>
+              <w:pStyle w:val="PSI-Normal"/>
+              <w:jc w:val="center"/>
+              <w:rPr>
+                <w:color w:val="000000" w:themeColor="text1"/>
+                <w:sz w:val="22"/>
+              </w:rPr>
+            </w:pPr>
+            <w:r>
+              <w:rPr>
+                <w:color w:val="000000" w:themeColor="text1"/>
+                <w:sz w:val="22"/>
+              </w:rPr>
+              <w:t>RK11</w:t>
+            </w:r>
+          </w:p>
+        </w:tc>
+        <w:tc>
+          <w:tcPr>
+            <w:tcW w:w="2788" w:type="dxa"/>
+            <w:gridSpan w:val="3"/>
+            <w:shd w:val="clear" w:color="auto" w:fill="auto"/>
+          </w:tcPr>
+          <w:p>
+            <w:pPr>
+              <w:pStyle w:val="PSI-Normal"/>
+              <w:ind w:firstLine="708"/>
+              <w:rPr>
+                <w:color w:val="000000" w:themeColor="text1"/>
+                <w:sz w:val="22"/>
+              </w:rPr>
+            </w:pPr>
+            <w:r>
+              <w:rPr>
+                <w:color w:val="000000" w:themeColor="text1"/>
+                <w:sz w:val="22"/>
+              </w:rPr>
+              <w:t>08-NOV-2019</w:t>
+            </w:r>
+          </w:p>
+        </w:tc>
+        <w:tc>
+          <w:tcPr>
+            <w:tcW w:w="2788" w:type="dxa"/>
+            <w:shd w:val="clear" w:color="auto" w:fill="auto"/>
+          </w:tcPr>
+          <w:p>
+            <w:pPr>
+              <w:pStyle w:val="PSI-Normal"/>
+              <w:jc w:val="center"/>
+              <w:rPr>
+                <w:color w:val="000000" w:themeColor="text1"/>
+                <w:sz w:val="22"/>
+              </w:rPr>
+            </w:pPr>
+            <w:r>
+              <w:rPr>
+                <w:color w:val="000000" w:themeColor="text1"/>
+                <w:sz w:val="22"/>
+              </w:rPr>
+              <w:t>Construcción</w:t>
+            </w:r>
+          </w:p>
+        </w:tc>
+      </w:tr>
+      <w:tr>
+        <w:trPr>
+          <w:trHeight w:val="454"/>
+        </w:trPr>
+        <w:tc>
+          <w:tcPr>
+            <w:tcW w:w="4568" w:type="dxa"/>
+            <w:gridSpan w:val="3"/>
+            <w:shd w:val="clear" w:color="auto" w:fill="D9D9D9" w:themeFill="background1" w:themeFillShade="D9"/>
+            <w:vAlign w:val="center"/>
+          </w:tcPr>
+          <w:p>
+            <w:pPr>
+              <w:pStyle w:val="PSI-Normal"/>
+              <w:jc w:val="center"/>
+              <w:rPr>
+                <w:b/>
+                <w:color w:val="000000" w:themeColor="text1"/>
+                <w:sz w:val="22"/>
+              </w:rPr>
+            </w:pPr>
+            <w:r>
+              <w:rPr>
+                <w:b/>
+                <w:color w:val="000000" w:themeColor="text1"/>
+                <w:sz w:val="22"/>
+              </w:rPr>
+              <w:t>Nombre del Riesgo</w:t>
+            </w:r>
+          </w:p>
+        </w:tc>
+        <w:tc>
+          <w:tcPr>
+            <w:tcW w:w="4186" w:type="dxa"/>
+            <w:gridSpan w:val="2"/>
+            <w:shd w:val="clear" w:color="auto" w:fill="D9D9D9" w:themeFill="background1" w:themeFillShade="D9"/>
+            <w:vAlign w:val="center"/>
+          </w:tcPr>
+          <w:p>
+            <w:pPr>
+              <w:pStyle w:val="PSI-Normal"/>
+              <w:jc w:val="center"/>
+              <w:rPr>
+                <w:b/>
+                <w:color w:val="000000" w:themeColor="text1"/>
+                <w:sz w:val="22"/>
+              </w:rPr>
+            </w:pPr>
+            <w:r>
+              <w:rPr>
+                <w:b/>
+                <w:color w:val="000000" w:themeColor="text1"/>
+                <w:sz w:val="22"/>
+              </w:rPr>
+              <w:t>Categoría</w:t>
+            </w:r>
+          </w:p>
+        </w:tc>
+      </w:tr>
+      <w:tr>
+        <w:tc>
+          <w:tcPr>
+            <w:tcW w:w="4568" w:type="dxa"/>
+            <w:gridSpan w:val="3"/>
+          </w:tcPr>
+          <w:p>
+            <w:pPr>
+              <w:pStyle w:val="PSI-Normal"/>
+              <w:jc w:val="center"/>
+              <w:rPr>
+                <w:sz w:val="22"/>
+              </w:rPr>
+            </w:pPr>
+            <w:r>
+              <w:t>Cambios en la tecnología</w:t>
+            </w:r>
+          </w:p>
+        </w:tc>
+        <w:tc>
+          <w:tcPr>
+            <w:tcW w:w="4186" w:type="dxa"/>
+            <w:gridSpan w:val="2"/>
+          </w:tcPr>
+          <w:p>
+            <w:pPr>
+              <w:pStyle w:val="PSI-Normal"/>
+              <w:jc w:val="center"/>
+              <w:rPr>
+                <w:sz w:val="22"/>
+              </w:rPr>
+            </w:pPr>
+            <w:r>
+              <w:t>Experiencia y capacidad</w:t>
+            </w:r>
+          </w:p>
+        </w:tc>
+      </w:tr>
+      <w:tr>
+        <w:trPr>
+          <w:trHeight w:val="454"/>
+        </w:trPr>
+        <w:tc>
+          <w:tcPr>
+            <w:tcW w:w="8754" w:type="dxa"/>
+            <w:gridSpan w:val="5"/>
+            <w:shd w:val="clear" w:color="auto" w:fill="D9D9D9" w:themeFill="background1" w:themeFillShade="D9"/>
+            <w:vAlign w:val="center"/>
+          </w:tcPr>
+          <w:p>
+            <w:pPr>
+              <w:pStyle w:val="PSI-Normal"/>
+              <w:jc w:val="center"/>
+              <w:rPr>
+                <w:b/>
+                <w:color w:val="000000" w:themeColor="text1"/>
+                <w:sz w:val="22"/>
+              </w:rPr>
+            </w:pPr>
+            <w:r>
+              <w:rPr>
+                <w:b/>
+                <w:color w:val="000000" w:themeColor="text1"/>
+                <w:sz w:val="22"/>
+              </w:rPr>
+              <w:t>Descripción</w:t>
+            </w:r>
+          </w:p>
+        </w:tc>
+      </w:tr>
+      <w:tr>
+        <w:tc>
+          <w:tcPr>
+            <w:tcW w:w="8754" w:type="dxa"/>
+            <w:gridSpan w:val="5"/>
+          </w:tcPr>
+          <w:p>
+            <w:pPr>
+              <w:pStyle w:val="PSI-Normal"/>
+            </w:pPr>
+            <w:r>
+              <w:t>El presente riesgo existe porque ya se han producción actualizaciones en las herramientas que se utilizaron para el desarrollo de la aplicación móvil de Tempus. Esto no había sido considerado previamente, por lo cual se analiza esta posibilidad. Como respuesta al riesgo se debe seguir reforzando el conocimiento sobre Ionic tanto para las versiones anteriores como en la nueva. Se deben estudiar los cambios para adaptar la versión anterior de nuestra aplicación a la versión actual de Ionic.</w:t>
+            </w:r>
+          </w:p>
+        </w:tc>
+      </w:tr>
+      <w:tr>
+        <w:trPr>
+          <w:trHeight w:val="454"/>
+        </w:trPr>
+        <w:tc>
+          <w:tcPr>
+            <w:tcW w:w="4377" w:type="dxa"/>
+            <w:gridSpan w:val="2"/>
+            <w:shd w:val="clear" w:color="auto" w:fill="D9D9D9" w:themeFill="background1" w:themeFillShade="D9"/>
+            <w:vAlign w:val="center"/>
+          </w:tcPr>
+          <w:p>
+            <w:pPr>
+              <w:pStyle w:val="PSI-Normal"/>
+              <w:jc w:val="center"/>
+              <w:rPr>
+                <w:b/>
+                <w:color w:val="000000" w:themeColor="text1"/>
+              </w:rPr>
+            </w:pPr>
+            <w:r>
+              <w:rPr>
+                <w:b/>
+                <w:color w:val="000000" w:themeColor="text1"/>
+                <w:sz w:val="22"/>
+              </w:rPr>
+              <w:t>Estado del Riesgo (Activo, Cerrado)</w:t>
+            </w:r>
+          </w:p>
+        </w:tc>
+        <w:tc>
+          <w:tcPr>
+            <w:tcW w:w="4377" w:type="dxa"/>
+            <w:gridSpan w:val="3"/>
+          </w:tcPr>
+          <w:p>
+            <w:pPr>
+              <w:pStyle w:val="PSI-Normal"/>
+              <w:jc w:val="center"/>
+            </w:pPr>
+            <w:r>
+              <w:t>Activo</w:t>
+            </w:r>
+          </w:p>
+        </w:tc>
+      </w:tr>
+    </w:tbl>
+    <w:p>
+      <w:pPr>
+        <w:pStyle w:val="PSI-Normal"/>
+      </w:pPr>
+    </w:p>
+    <w:p>
+      <w:pPr>
+        <w:pStyle w:val="PSI-Ttulo2"/>
+      </w:pPr>
+      <w:bookmarkStart w:id="9" w:name="_Toc25305246"/>
+      <w:r>
+        <w:t>Análisis</w:t>
+      </w:r>
+      <w:bookmarkEnd w:id="9"/>
+    </w:p>
+    <w:tbl>
+      <w:tblPr>
+        <w:tblStyle w:val="Tablaconcuadrcula"/>
+        <w:tblW w:w="0" w:type="auto"/>
+        <w:tblInd w:w="-34" w:type="dxa"/>
+        <w:tblLook w:val="04A0"/>
+      </w:tblPr>
+      <w:tblGrid>
+        <w:gridCol w:w="3176"/>
+        <w:gridCol w:w="2813"/>
+        <w:gridCol w:w="2765"/>
+      </w:tblGrid>
+      <w:tr>
+        <w:trPr>
+          <w:trHeight w:val="454"/>
+        </w:trPr>
+        <w:tc>
+          <w:tcPr>
+            <w:tcW w:w="3176" w:type="dxa"/>
+            <w:shd w:val="clear" w:color="auto" w:fill="D9D9D9" w:themeFill="background1" w:themeFillShade="D9"/>
+            <w:vAlign w:val="center"/>
+          </w:tcPr>
+          <w:p>
+            <w:pPr>
+              <w:pStyle w:val="PSI-Normal"/>
+              <w:jc w:val="center"/>
+              <w:rPr>
+                <w:b/>
+                <w:color w:val="000000" w:themeColor="text1"/>
+                <w:sz w:val="22"/>
+              </w:rPr>
+            </w:pPr>
+            <w:r>
+              <w:rPr>
+                <w:b/>
+                <w:color w:val="000000" w:themeColor="text1"/>
+                <w:sz w:val="22"/>
+              </w:rPr>
+              <w:t>Impacto</w:t>
+            </w:r>
+          </w:p>
+        </w:tc>
+        <w:tc>
+          <w:tcPr>
+            <w:tcW w:w="2813" w:type="dxa"/>
+            <w:shd w:val="clear" w:color="auto" w:fill="D9D9D9" w:themeFill="background1" w:themeFillShade="D9"/>
+            <w:vAlign w:val="center"/>
+          </w:tcPr>
+          <w:p>
+            <w:pPr>
+              <w:pStyle w:val="PSI-Normal"/>
+              <w:jc w:val="center"/>
+              <w:rPr>
+                <w:b/>
+                <w:color w:val="000000" w:themeColor="text1"/>
+                <w:sz w:val="22"/>
+              </w:rPr>
+            </w:pPr>
+            <w:r>
+              <w:rPr>
+                <w:b/>
+                <w:color w:val="000000" w:themeColor="text1"/>
+                <w:sz w:val="22"/>
+              </w:rPr>
+              <w:t>Probabilidad</w:t>
+            </w:r>
+          </w:p>
+        </w:tc>
+        <w:tc>
+          <w:tcPr>
+            <w:tcW w:w="2765" w:type="dxa"/>
+            <w:shd w:val="clear" w:color="auto" w:fill="D9D9D9" w:themeFill="background1" w:themeFillShade="D9"/>
+            <w:vAlign w:val="center"/>
+          </w:tcPr>
+          <w:p>
+            <w:pPr>
+              <w:pStyle w:val="PSI-Normal"/>
+              <w:jc w:val="center"/>
+              <w:rPr>
+                <w:b/>
+                <w:color w:val="000000" w:themeColor="text1"/>
+                <w:sz w:val="22"/>
+              </w:rPr>
+            </w:pPr>
+            <w:r>
+              <w:rPr>
+                <w:b/>
+                <w:color w:val="000000" w:themeColor="text1"/>
+                <w:sz w:val="22"/>
+              </w:rPr>
+              <w:t>Factor</w:t>
+            </w:r>
+          </w:p>
+        </w:tc>
+      </w:tr>
+      <w:tr>
+        <w:tc>
+          <w:tcPr>
+            <w:tcW w:w="3176" w:type="dxa"/>
+          </w:tcPr>
+          <w:p>
+            <w:pPr>
+              <w:pStyle w:val="PSI-Normal"/>
+              <w:jc w:val="center"/>
+            </w:pPr>
+            <w:r>
+              <w:t>5</w:t>
+            </w:r>
+          </w:p>
+        </w:tc>
+        <w:tc>
+          <w:tcPr>
+            <w:tcW w:w="2813" w:type="dxa"/>
+          </w:tcPr>
+          <w:p>
+            <w:pPr>
+              <w:pStyle w:val="PSI-Normal"/>
+              <w:jc w:val="center"/>
+            </w:pPr>
+            <w:r>
+              <w:t>80%</w:t>
+            </w:r>
+          </w:p>
+        </w:tc>
+        <w:tc>
+          <w:tcPr>
+            <w:tcW w:w="2765" w:type="dxa"/>
+          </w:tcPr>
+          <w:p>
+            <w:pPr>
+              <w:pStyle w:val="PSI-Normal"/>
+              <w:jc w:val="center"/>
+            </w:pPr>
+            <w:r>
+              <w:t>400</w:t>
+            </w:r>
+          </w:p>
+        </w:tc>
+      </w:tr>
+      <w:tr>
+        <w:trPr>
+          <w:trHeight w:val="454"/>
+        </w:trPr>
+        <w:tc>
+          <w:tcPr>
+            <w:tcW w:w="8754" w:type="dxa"/>
+            <w:gridSpan w:val="3"/>
+            <w:shd w:val="clear" w:color="auto" w:fill="D9D9D9" w:themeFill="background1" w:themeFillShade="D9"/>
+            <w:vAlign w:val="center"/>
+          </w:tcPr>
+          <w:p>
+            <w:pPr>
+              <w:pStyle w:val="PSI-Normal"/>
+              <w:jc w:val="center"/>
+              <w:rPr>
+                <w:b/>
+                <w:color w:val="000000" w:themeColor="text1"/>
+                <w:sz w:val="22"/>
+              </w:rPr>
+            </w:pPr>
+            <w:r>
+              <w:rPr>
+                <w:b/>
+                <w:color w:val="000000" w:themeColor="text1"/>
+                <w:sz w:val="22"/>
+              </w:rPr>
+              <w:t>Causas</w:t>
+            </w:r>
+          </w:p>
+        </w:tc>
+      </w:tr>
+      <w:tr>
+        <w:tc>
+          <w:tcPr>
+            <w:tcW w:w="8754" w:type="dxa"/>
+            <w:gridSpan w:val="3"/>
+          </w:tcPr>
+          <w:p>
+            <w:pPr>
+              <w:pStyle w:val="PSI-Normal"/>
+            </w:pPr>
+            <w:r>
+              <w:t>El presente riesgo existe porque ya se han producción actualizaciones en las herramientas que se utilizaron para el desarrollo de la aplicación móvil de Tempus. Esto no había sido considerado previamente, por lo cual se analiza esta posibilidad.</w:t>
+            </w:r>
+          </w:p>
+          <w:p>
+            <w:pPr>
+              <w:pStyle w:val="PSI-Normal"/>
+            </w:pPr>
+            <w:r>
+              <w:t>Desde el inicio del proyecto en el año 2017, Ionic ha sufrido 3 actualizaciones. De la versión 2, en este periodo ha llegado a una versión estable 4.</w:t>
+            </w:r>
+          </w:p>
+        </w:tc>
+      </w:tr>
+      <w:tr>
+        <w:trPr>
+          <w:trHeight w:val="454"/>
+        </w:trPr>
+        <w:tc>
+          <w:tcPr>
+            <w:tcW w:w="8754" w:type="dxa"/>
+            <w:gridSpan w:val="3"/>
+            <w:shd w:val="clear" w:color="auto" w:fill="D9D9D9" w:themeFill="background1" w:themeFillShade="D9"/>
+            <w:vAlign w:val="center"/>
+          </w:tcPr>
+          <w:p>
+            <w:pPr>
+              <w:pStyle w:val="PSI-Normal"/>
+              <w:jc w:val="center"/>
+              <w:rPr>
+                <w:b/>
+                <w:color w:val="000000" w:themeColor="text1"/>
+              </w:rPr>
+            </w:pPr>
+            <w:r>
+              <w:rPr>
+                <w:b/>
+                <w:color w:val="000000" w:themeColor="text1"/>
+                <w:sz w:val="22"/>
+              </w:rPr>
+              <w:lastRenderedPageBreak/>
+              <w:t>Síntomas</w:t>
+            </w:r>
+          </w:p>
+        </w:tc>
+      </w:tr>
+      <w:tr>
+        <w:trPr>
+          <w:trHeight w:val="70"/>
+        </w:trPr>
+        <w:tc>
+          <w:tcPr>
+            <w:tcW w:w="8754" w:type="dxa"/>
+            <w:gridSpan w:val="3"/>
+          </w:tcPr>
+          <w:p>
+            <w:pPr>
+              <w:pStyle w:val="PSI-Normal"/>
+              <w:jc w:val="center"/>
+            </w:pPr>
+            <w:r>
+              <w:t>Problemas en la utilización de la aplicación con versiones antiguas del Framework Ionic.</w:t>
+            </w:r>
+          </w:p>
+        </w:tc>
+      </w:tr>
+    </w:tbl>
+    <w:p>
+      <w:pPr>
+        <w:pStyle w:val="PSI-Normal"/>
+      </w:pPr>
+    </w:p>
+    <w:p>
+      <w:pPr>
+        <w:pStyle w:val="PSI-Ttulo2"/>
+      </w:pPr>
+      <w:bookmarkStart w:id="10" w:name="_Toc25305247"/>
+      <w:r>
+        <w:t>Plan de Riesgos</w:t>
+      </w:r>
+      <w:bookmarkEnd w:id="10"/>
+    </w:p>
+    <w:tbl>
+      <w:tblPr>
+        <w:tblStyle w:val="Tablaconcuadrcula"/>
+        <w:tblW w:w="8755" w:type="dxa"/>
+        <w:tblLook w:val="04A0"/>
+      </w:tblPr>
+      <w:tblGrid>
+        <w:gridCol w:w="2660"/>
+        <w:gridCol w:w="1701"/>
+        <w:gridCol w:w="2693"/>
+        <w:gridCol w:w="1701"/>
+      </w:tblGrid>
+      <w:tr>
+        <w:trPr>
+          <w:trHeight w:val="454"/>
+        </w:trPr>
+        <w:tc>
+          <w:tcPr>
+            <w:tcW w:w="2660" w:type="dxa"/>
+            <w:shd w:val="clear" w:color="auto" w:fill="D9D9D9" w:themeFill="background1" w:themeFillShade="D9"/>
+            <w:vAlign w:val="center"/>
+          </w:tcPr>
+          <w:p>
+            <w:pPr>
+              <w:pStyle w:val="PSI-Normal"/>
+              <w:jc w:val="center"/>
+              <w:rPr>
+                <w:b/>
+                <w:color w:val="000000" w:themeColor="text1"/>
+                <w:sz w:val="22"/>
+              </w:rPr>
+            </w:pPr>
+            <w:r>
+              <w:rPr>
+                <w:b/>
+                <w:color w:val="000000" w:themeColor="text1"/>
+                <w:sz w:val="22"/>
+              </w:rPr>
+              <w:t>Estrategia de Respuesta</w:t>
+            </w:r>
+          </w:p>
+        </w:tc>
+        <w:tc>
+          <w:tcPr>
+            <w:tcW w:w="1701" w:type="dxa"/>
+            <w:shd w:val="clear" w:color="auto" w:fill="D9D9D9" w:themeFill="background1" w:themeFillShade="D9"/>
+            <w:vAlign w:val="center"/>
+          </w:tcPr>
+          <w:p>
+            <w:pPr>
+              <w:pStyle w:val="PSI-Normal"/>
+              <w:jc w:val="center"/>
+              <w:rPr>
+                <w:b/>
+                <w:color w:val="000000" w:themeColor="text1"/>
+                <w:sz w:val="22"/>
+              </w:rPr>
+            </w:pPr>
+            <w:r>
+              <w:rPr>
+                <w:b/>
+                <w:color w:val="000000" w:themeColor="text1"/>
+                <w:sz w:val="22"/>
+              </w:rPr>
+              <w:t>Responsable</w:t>
+            </w:r>
+          </w:p>
+        </w:tc>
+        <w:tc>
+          <w:tcPr>
+            <w:tcW w:w="2693" w:type="dxa"/>
+            <w:shd w:val="clear" w:color="auto" w:fill="D9D9D9" w:themeFill="background1" w:themeFillShade="D9"/>
+            <w:vAlign w:val="center"/>
+          </w:tcPr>
+          <w:p>
+            <w:pPr>
+              <w:pStyle w:val="PSI-Normal"/>
+              <w:jc w:val="center"/>
+              <w:rPr>
+                <w:b/>
+                <w:color w:val="000000" w:themeColor="text1"/>
+                <w:sz w:val="22"/>
+              </w:rPr>
+            </w:pPr>
+            <w:r>
+              <w:rPr>
+                <w:b/>
+                <w:color w:val="000000" w:themeColor="text1"/>
+                <w:sz w:val="22"/>
+              </w:rPr>
+              <w:t>Respuesta al Riesgo</w:t>
+            </w:r>
+          </w:p>
+        </w:tc>
+        <w:tc>
+          <w:tcPr>
+            <w:tcW w:w="1701" w:type="dxa"/>
+            <w:shd w:val="clear" w:color="auto" w:fill="D9D9D9" w:themeFill="background1" w:themeFillShade="D9"/>
+            <w:vAlign w:val="center"/>
+          </w:tcPr>
+          <w:p>
+            <w:pPr>
+              <w:pStyle w:val="PSI-Normal"/>
+              <w:jc w:val="center"/>
+              <w:rPr>
+                <w:b/>
+                <w:color w:val="000000" w:themeColor="text1"/>
+                <w:sz w:val="22"/>
+              </w:rPr>
+            </w:pPr>
+            <w:r>
+              <w:rPr>
+                <w:b/>
+                <w:color w:val="000000" w:themeColor="text1"/>
+                <w:sz w:val="22"/>
+              </w:rPr>
+              <w:t>Etapa</w:t>
+            </w:r>
+          </w:p>
+        </w:tc>
+      </w:tr>
+      <w:tr>
+        <w:trPr>
+          <w:trHeight w:val="454"/>
+        </w:trPr>
+        <w:tc>
+          <w:tcPr>
+            <w:tcW w:w="2660" w:type="dxa"/>
+            <w:vAlign w:val="center"/>
+          </w:tcPr>
+          <w:p>
+            <w:pPr>
+              <w:pStyle w:val="PSI-Normal"/>
+              <w:jc w:val="center"/>
+            </w:pPr>
+            <w:r>
+              <w:t>Reducción.</w:t>
+            </w:r>
+          </w:p>
+        </w:tc>
+        <w:tc>
+          <w:tcPr>
+            <w:tcW w:w="1701" w:type="dxa"/>
+          </w:tcPr>
+          <w:p>
+            <w:pPr>
+              <w:pStyle w:val="PSI-Normal"/>
+              <w:jc w:val="center"/>
+            </w:pPr>
+            <w:r>
+              <w:t>Oyarzo Mariela</w:t>
+            </w:r>
+          </w:p>
+        </w:tc>
+        <w:tc>
+          <w:tcPr>
+            <w:tcW w:w="2693" w:type="dxa"/>
+            <w:shd w:val="clear" w:color="auto" w:fill="auto"/>
+            <w:vAlign w:val="center"/>
+          </w:tcPr>
+          <w:p>
+            <w:pPr>
+              <w:jc w:val="both"/>
+            </w:pPr>
+            <w:r>
+              <w:t>Seguir reforzando el conocimiento sobre Ionic para las versiones anteriores y la actual. Se deben estudiar los cambios que son necesarios para pasar la APP de una versión a la nueva.</w:t>
+            </w:r>
+          </w:p>
+        </w:tc>
+        <w:tc>
+          <w:tcPr>
+            <w:tcW w:w="1701" w:type="dxa"/>
+            <w:shd w:val="clear" w:color="auto" w:fill="auto"/>
+          </w:tcPr>
+          <w:p>
+            <w:pPr>
+              <w:pStyle w:val="PSI-Normal"/>
+              <w:jc w:val="center"/>
+            </w:pPr>
+            <w:r>
+              <w:t>Fase Construcción – Iteración 7</w:t>
+            </w:r>
+          </w:p>
+        </w:tc>
+      </w:tr>
+    </w:tbl>
+    <w:p>
+      <w:pPr>
+        <w:pStyle w:val="PSI-Normal"/>
+      </w:pPr>
+    </w:p>
+    <w:p>
+      <w:pPr>
+        <w:pStyle w:val="PSI-Ttulo2"/>
+      </w:pPr>
+      <w:bookmarkStart w:id="11" w:name="_Toc25305248"/>
+      <w:r>
+        <w:t>Seguimiento</w:t>
+      </w:r>
+      <w:bookmarkEnd w:id="11"/>
+    </w:p>
+    <w:tbl>
+      <w:tblPr>
+        <w:tblStyle w:val="Tablaconcuadrcula"/>
+        <w:tblW w:w="8755" w:type="dxa"/>
+        <w:tblLook w:val="04A0"/>
+      </w:tblPr>
+      <w:tblGrid>
+        <w:gridCol w:w="2161"/>
+        <w:gridCol w:w="2161"/>
+        <w:gridCol w:w="2161"/>
+        <w:gridCol w:w="2272"/>
+      </w:tblGrid>
+      <w:tr>
+        <w:trPr>
+          <w:trHeight w:val="454"/>
+        </w:trPr>
+        <w:tc>
+          <w:tcPr>
+            <w:tcW w:w="2161" w:type="dxa"/>
+            <w:shd w:val="clear" w:color="auto" w:fill="D9D9D9" w:themeFill="background1" w:themeFillShade="D9"/>
+            <w:vAlign w:val="center"/>
+          </w:tcPr>
+          <w:p>
+            <w:pPr>
+              <w:pStyle w:val="PSI-Normal"/>
+              <w:jc w:val="center"/>
+              <w:rPr>
+                <w:b/>
+                <w:color w:val="000000" w:themeColor="text1"/>
+                <w:sz w:val="22"/>
+              </w:rPr>
+            </w:pPr>
+            <w:r>
+              <w:rPr>
+                <w:b/>
+                <w:color w:val="000000" w:themeColor="text1"/>
+                <w:sz w:val="22"/>
+              </w:rPr>
+              <w:t>Fecha</w:t>
+            </w:r>
+          </w:p>
+        </w:tc>
+        <w:tc>
+          <w:tcPr>
+            <w:tcW w:w="2161" w:type="dxa"/>
+            <w:shd w:val="clear" w:color="auto" w:fill="D9D9D9" w:themeFill="background1" w:themeFillShade="D9"/>
+            <w:vAlign w:val="center"/>
+          </w:tcPr>
+          <w:p>
+            <w:pPr>
+              <w:pStyle w:val="PSI-Normal"/>
+              <w:jc w:val="center"/>
+              <w:rPr>
+                <w:b/>
+                <w:color w:val="000000" w:themeColor="text1"/>
+                <w:sz w:val="22"/>
+              </w:rPr>
+            </w:pPr>
+            <w:r>
+              <w:rPr>
+                <w:b/>
+                <w:color w:val="000000" w:themeColor="text1"/>
+                <w:sz w:val="22"/>
+              </w:rPr>
+              <w:t>Etapa</w:t>
+            </w:r>
+          </w:p>
+        </w:tc>
+        <w:tc>
+          <w:tcPr>
+            <w:tcW w:w="2161" w:type="dxa"/>
+            <w:shd w:val="clear" w:color="auto" w:fill="D9D9D9" w:themeFill="background1" w:themeFillShade="D9"/>
+            <w:vAlign w:val="center"/>
+          </w:tcPr>
+          <w:p>
+            <w:pPr>
+              <w:pStyle w:val="PSI-Normal"/>
+              <w:jc w:val="center"/>
+              <w:rPr>
+                <w:b/>
+                <w:color w:val="000000" w:themeColor="text1"/>
+                <w:sz w:val="22"/>
+              </w:rPr>
+            </w:pPr>
+            <w:r>
+              <w:rPr>
+                <w:b/>
+                <w:color w:val="000000" w:themeColor="text1"/>
+                <w:sz w:val="22"/>
+              </w:rPr>
+              <w:t>Comentario</w:t>
+            </w:r>
+          </w:p>
+        </w:tc>
+        <w:tc>
+          <w:tcPr>
+            <w:tcW w:w="2272" w:type="dxa"/>
+            <w:shd w:val="clear" w:color="auto" w:fill="D9D9D9" w:themeFill="background1" w:themeFillShade="D9"/>
+            <w:vAlign w:val="center"/>
+          </w:tcPr>
+          <w:p>
+            <w:pPr>
+              <w:pStyle w:val="PSI-Normal"/>
+              <w:jc w:val="center"/>
+              <w:rPr>
+                <w:b/>
+                <w:color w:val="000000" w:themeColor="text1"/>
+                <w:sz w:val="22"/>
+              </w:rPr>
+            </w:pPr>
+            <w:r>
+              <w:rPr>
+                <w:b/>
+                <w:color w:val="000000" w:themeColor="text1"/>
+                <w:sz w:val="22"/>
+              </w:rPr>
+              <w:t>Responsable</w:t>
+            </w:r>
+          </w:p>
+        </w:tc>
+      </w:tr>
+      <w:tr>
+        <w:tc>
+          <w:tcPr>
+            <w:tcW w:w="2161" w:type="dxa"/>
+          </w:tcPr>
+          <w:p>
+            <w:pPr>
+              <w:pStyle w:val="PSI-Normal"/>
+              <w:jc w:val="center"/>
+            </w:pPr>
+            <w:r>
+              <w:t>21-NOV-2019</w:t>
+            </w:r>
+          </w:p>
+        </w:tc>
+        <w:tc>
+          <w:tcPr>
+            <w:tcW w:w="2161" w:type="dxa"/>
+          </w:tcPr>
+          <w:p>
+            <w:pPr>
+              <w:pStyle w:val="PSI-Normal"/>
+              <w:jc w:val="center"/>
+            </w:pPr>
+            <w:r>
+              <w:t>Fase Construcción – Iteración 9</w:t>
+            </w:r>
+          </w:p>
+        </w:tc>
+        <w:tc>
+          <w:tcPr>
+            <w:tcW w:w="2161" w:type="dxa"/>
+          </w:tcPr>
+          <w:p>
+            <w:pPr>
+              <w:pStyle w:val="PSI-Normal"/>
+              <w:jc w:val="center"/>
+            </w:pPr>
+            <w:r>
+              <w:t>Cada de uno de estos riesgos serán tratados para: evitarlos, limitarlo, atenuarlo, o controlarlo.</w:t>
+            </w:r>
+          </w:p>
+        </w:tc>
+        <w:tc>
+          <w:tcPr>
+            <w:tcW w:w="2272" w:type="dxa"/>
+          </w:tcPr>
+          <w:p>
+            <w:pPr>
+              <w:pStyle w:val="PSI-Normal"/>
+              <w:jc w:val="center"/>
+            </w:pPr>
+            <w:r>
+              <w:t>Oyarzo Mariela</w:t>
+            </w:r>
+          </w:p>
+        </w:tc>
+      </w:tr>
+    </w:tbl>
     <w:p>
       <w:pPr>
         <w:pStyle w:val="PSI-Normal"/>
@@ -12586,7 +14301,7 @@
             <w:rFonts w:asciiTheme="majorHAnsi" w:hAnsiTheme="majorHAnsi" w:cstheme="majorHAnsi"/>
             <w:noProof/>
           </w:rPr>
-          <w:t>10</w:t>
+          <w:t>14</w:t>
         </w:r>
         <w:r>
           <w:rPr>
@@ -12623,7 +14338,7 @@
             <w:rFonts w:asciiTheme="majorHAnsi" w:hAnsiTheme="majorHAnsi" w:cstheme="majorHAnsi"/>
             <w:noProof/>
           </w:rPr>
-          <w:t>15</w:t>
+          <w:t>17</w:t>
         </w:r>
         <w:r>
           <w:rPr>
